--- a/李云洋/论证立项与启动/4.技术分析.docx
+++ b/李云洋/论证立项与启动/4.技术分析.docx
@@ -1,300 +1,190 @@
 
 <file path=word/document.xml><?xml version="1.0" encoding="utf-8"?>
-<w:document xmlns:wpc="http://schemas.microsoft.com/office/word/2010/wordprocessingCanvas" xmlns:cx="http://schemas.microsoft.com/office/drawing/2014/chartex" xmlns:cx1="http://schemas.microsoft.com/office/drawing/2015/9/8/chartex" xmlns:mc="http://schemas.openxmlformats.org/markup-compatibility/2006" xmlns:o="urn:schemas-microsoft-com:office:office" xmlns:r="http://schemas.openxmlformats.org/officeDocument/2006/relationships" xmlns:m="http://schemas.openxmlformats.org/officeDocument/2006/math" xmlns:v="urn:schemas-microsoft-com:vml" xmlns:wp14="http://schemas.microsoft.com/office/word/2010/wordprocessingDrawing" xmlns:wp="http://schemas.openxmlformats.org/drawingml/2006/wordprocessingDrawing" xmlns:w10="urn:schemas-microsoft-com:office:word" xmlns:w="http://schemas.openxmlformats.org/wordprocessingml/2006/main" xmlns:w14="http://schemas.microsoft.com/office/word/2010/wordml" xmlns:w15="http://schemas.microsoft.com/office/word/2012/wordml" xmlns:w16se="http://schemas.microsoft.com/office/word/2015/wordml/symex" xmlns:wpg="http://schemas.microsoft.com/office/word/2010/wordprocessingGroup" xmlns:wpi="http://schemas.microsoft.com/office/word/2010/wordprocessingInk" xmlns:wne="http://schemas.microsoft.com/office/word/2006/wordml" xmlns:wps="http://schemas.microsoft.com/office/word/2010/wordprocessingShape" mc:Ignorable="w14 w15 w16se wp14">
+<w:document xmlns:wpc="http://schemas.microsoft.com/office/word/2010/wordprocessingCanvas" xmlns:cx="http://schemas.microsoft.com/office/drawing/2014/chartex" xmlns:mc="http://schemas.openxmlformats.org/markup-compatibility/2006" xmlns:o="urn:schemas-microsoft-com:office:office" xmlns:r="http://schemas.openxmlformats.org/officeDocument/2006/relationships" xmlns:m="http://schemas.openxmlformats.org/officeDocument/2006/math" xmlns:v="urn:schemas-microsoft-com:vml" xmlns:wp14="http://schemas.microsoft.com/office/word/2010/wordprocessingDrawing" xmlns:wp="http://schemas.openxmlformats.org/drawingml/2006/wordprocessingDrawing" xmlns:w10="urn:schemas-microsoft-com:office:word" xmlns:w="http://schemas.openxmlformats.org/wordprocessingml/2006/main" xmlns:w14="http://schemas.microsoft.com/office/word/2010/wordml" xmlns:w15="http://schemas.microsoft.com/office/word/2012/wordml" xmlns:w16se="http://schemas.microsoft.com/office/word/2015/wordml/symex" xmlns:wpg="http://schemas.microsoft.com/office/word/2010/wordprocessingGroup" xmlns:wpi="http://schemas.microsoft.com/office/word/2010/wordprocessingInk" xmlns:wne="http://schemas.microsoft.com/office/word/2006/wordml" xmlns:wps="http://schemas.microsoft.com/office/word/2010/wordprocessingShape" mc:Ignorable="w14 w15 w16se wp14">
   <w:body>
     <w:p>
       <w:pPr>
-        <w:jc w:val="center"/>
-        <w:rPr>
+        <w:spacing w:line="360" w:lineRule="auto"/>
+        <w:rPr>
+          <w:rFonts w:ascii="宋体" w:eastAsia="宋体" w:hAnsi="宋体"/>
           <w:b/>
-          <w:sz w:val="32"/>
-          <w:szCs w:val="32"/>
         </w:rPr>
       </w:pPr>
       <w:r>
         <w:rPr>
-          <w:rFonts w:hint="eastAsia"/>
+          <w:rFonts w:ascii="宋体" w:eastAsia="宋体" w:hAnsi="宋体" w:hint="eastAsia"/>
           <w:b/>
-          <w:sz w:val="32"/>
-          <w:szCs w:val="32"/>
         </w:rPr>
         <w:t>采用的技术架构</w:t>
       </w:r>
     </w:p>
     <w:p>
       <w:pPr>
-        <w:rPr>
-          <w:sz w:val="28"/>
+        <w:spacing w:line="360" w:lineRule="auto"/>
+        <w:rPr>
+          <w:rFonts w:ascii="宋体" w:eastAsia="宋体" w:hAnsi="宋体"/>
           <w:szCs w:val="28"/>
         </w:rPr>
       </w:pPr>
       <w:r>
         <w:rPr>
+          <w:rFonts w:ascii="宋体" w:eastAsia="宋体" w:hAnsi="宋体" w:hint="eastAsia"/>
+          <w:szCs w:val="28"/>
+        </w:rPr>
+        <w:t>以基于互联网的</w:t>
+      </w:r>
+      <w:r>
+        <w:rPr>
+          <w:rFonts w:ascii="宋体" w:eastAsia="宋体" w:hAnsi="宋体" w:hint="eastAsia"/>
+          <w:szCs w:val="28"/>
+        </w:rPr>
+        <w:t>APP</w:t>
+      </w:r>
+      <w:r>
+        <w:rPr>
+          <w:rFonts w:ascii="宋体" w:eastAsia="宋体" w:hAnsi="宋体" w:hint="eastAsia"/>
+          <w:szCs w:val="28"/>
+        </w:rPr>
+        <w:t>应用方式提供服务。前端技术主要采用</w:t>
+      </w:r>
+      <w:r>
+        <w:rPr>
+          <w:rFonts w:ascii="宋体" w:eastAsia="宋体" w:hAnsi="宋体" w:hint="eastAsia"/>
+          <w:szCs w:val="28"/>
+        </w:rPr>
+        <w:t>React</w:t>
+      </w:r>
+      <w:r>
+        <w:rPr>
+          <w:rFonts w:ascii="宋体" w:eastAsia="宋体" w:hAnsi="宋体" w:hint="eastAsia"/>
+          <w:szCs w:val="28"/>
+        </w:rPr>
+        <w:t>、A</w:t>
+      </w:r>
+      <w:r>
+        <w:rPr>
+          <w:rFonts w:ascii="宋体" w:eastAsia="宋体" w:hAnsi="宋体"/>
+          <w:szCs w:val="28"/>
+        </w:rPr>
+        <w:t>j</w:t>
+      </w:r>
+      <w:r>
+        <w:rPr>
+          <w:rFonts w:ascii="宋体" w:eastAsia="宋体" w:hAnsi="宋体" w:hint="eastAsia"/>
+          <w:szCs w:val="28"/>
+        </w:rPr>
+        <w:t>ax，后端技术采用LAMP体系，可免费快速完成开发；</w:t>
+      </w:r>
+    </w:p>
+    <w:p>
+      <w:pPr>
+        <w:spacing w:line="360" w:lineRule="auto"/>
+        <w:rPr>
+          <w:rFonts w:ascii="宋体" w:eastAsia="宋体" w:hAnsi="宋体"/>
           <w:b/>
-          <w:sz w:val="32"/>
-          <w:szCs w:val="32"/>
-        </w:rPr>
-        <w:tab/>
-      </w:r>
-      <w:r>
-        <w:rPr>
-          <w:rFonts w:hint="eastAsia"/>
-          <w:sz w:val="28"/>
-          <w:szCs w:val="28"/>
-        </w:rPr>
-        <w:t>以基于互联网的</w:t>
-      </w:r>
-      <w:r>
-        <w:rPr>
-          <w:rFonts w:hint="eastAsia"/>
-          <w:sz w:val="28"/>
-          <w:szCs w:val="28"/>
-        </w:rPr>
-        <w:t>web</w:t>
-      </w:r>
-      <w:r>
-        <w:rPr>
-          <w:rFonts w:hint="eastAsia"/>
-          <w:sz w:val="28"/>
-          <w:szCs w:val="28"/>
-        </w:rPr>
-        <w:t>应用方式</w:t>
-      </w:r>
-      <w:r>
-        <w:rPr>
-          <w:rFonts w:hint="eastAsia"/>
-          <w:sz w:val="28"/>
-          <w:szCs w:val="28"/>
-        </w:rPr>
-        <w:t>提供服务。前端技术主要应用</w:t>
-      </w:r>
-      <w:r>
-        <w:rPr>
-          <w:rFonts w:hint="eastAsia"/>
-          <w:sz w:val="28"/>
-          <w:szCs w:val="28"/>
-        </w:rPr>
-        <w:t>jsp</w:t>
-      </w:r>
-      <w:r>
-        <w:rPr>
-          <w:rFonts w:hint="eastAsia"/>
-          <w:sz w:val="28"/>
-          <w:szCs w:val="28"/>
-        </w:rPr>
-        <w:t>、</w:t>
-      </w:r>
-      <w:r>
-        <w:rPr>
-          <w:rFonts w:hint="eastAsia"/>
-          <w:sz w:val="28"/>
-          <w:szCs w:val="28"/>
-        </w:rPr>
-        <w:t>Ajax</w:t>
-      </w:r>
-      <w:r>
-        <w:rPr>
-          <w:rFonts w:hint="eastAsia"/>
-          <w:sz w:val="28"/>
-          <w:szCs w:val="28"/>
-        </w:rPr>
-        <w:t>，后端技术采用</w:t>
-      </w:r>
-      <w:r>
-        <w:rPr>
-          <w:rFonts w:hint="eastAsia"/>
-          <w:sz w:val="28"/>
-          <w:szCs w:val="28"/>
-        </w:rPr>
-        <w:t>hibernate</w:t>
-      </w:r>
-      <w:r>
-        <w:rPr>
-          <w:rFonts w:hint="eastAsia"/>
-          <w:sz w:val="28"/>
-          <w:szCs w:val="28"/>
-        </w:rPr>
-        <w:t>和</w:t>
-      </w:r>
-      <w:r>
-        <w:rPr>
-          <w:rFonts w:hint="eastAsia"/>
-          <w:sz w:val="28"/>
-          <w:szCs w:val="28"/>
-        </w:rPr>
-        <w:t>spring</w:t>
-      </w:r>
-      <w:r>
-        <w:rPr>
-          <w:rFonts w:hint="eastAsia"/>
-          <w:sz w:val="28"/>
-          <w:szCs w:val="28"/>
-        </w:rPr>
-        <w:t>框架，可免费快速完成开发；</w:t>
+        </w:rPr>
+      </w:pPr>
+      <w:r>
+        <w:rPr>
+          <w:rFonts w:ascii="宋体" w:eastAsia="宋体" w:hAnsi="宋体" w:hint="eastAsia"/>
+          <w:b/>
+        </w:rPr>
+        <w:t>平台</w:t>
       </w:r>
     </w:p>
     <w:p>
       <w:pPr>
-        <w:jc w:val="center"/>
-        <w:rPr>
+        <w:spacing w:line="360" w:lineRule="auto"/>
+        <w:rPr>
+          <w:rFonts w:ascii="宋体" w:eastAsia="宋体" w:hAnsi="宋体"/>
+          <w:szCs w:val="28"/>
+        </w:rPr>
+      </w:pPr>
+      <w:r>
+        <w:rPr>
+          <w:rFonts w:ascii="宋体" w:eastAsia="宋体" w:hAnsi="宋体" w:hint="eastAsia"/>
+          <w:szCs w:val="28"/>
+        </w:rPr>
+        <w:t>初步计划采用</w:t>
+      </w:r>
+      <w:r>
+        <w:rPr>
+          <w:rFonts w:ascii="宋体" w:eastAsia="宋体" w:hAnsi="宋体" w:hint="eastAsia"/>
+          <w:szCs w:val="28"/>
+        </w:rPr>
+        <w:t>阿里云</w:t>
+      </w:r>
+      <w:r>
+        <w:rPr>
+          <w:rFonts w:ascii="宋体" w:eastAsia="宋体" w:hAnsi="宋体" w:hint="eastAsia"/>
+          <w:szCs w:val="28"/>
+        </w:rPr>
+        <w:t>的云服务平台支撑应用软件，早期可以使用一年的免费体验，业务成熟后转向收费（价格不贵）；</w:t>
+      </w:r>
+    </w:p>
+    <w:p>
+      <w:pPr>
+        <w:spacing w:line="360" w:lineRule="auto"/>
+        <w:rPr>
+          <w:rFonts w:ascii="宋体" w:eastAsia="宋体" w:hAnsi="宋体"/>
           <w:b/>
-          <w:sz w:val="32"/>
-          <w:szCs w:val="32"/>
         </w:rPr>
       </w:pPr>
       <w:r>
         <w:rPr>
-          <w:rFonts w:hint="eastAsia"/>
+          <w:rFonts w:ascii="宋体" w:eastAsia="宋体" w:hAnsi="宋体" w:hint="eastAsia"/>
           <w:b/>
-          <w:sz w:val="32"/>
-          <w:szCs w:val="32"/>
-        </w:rPr>
-        <w:t>平台</w:t>
-      </w:r>
-    </w:p>
-    <w:p>
-      <w:pPr>
-        <w:rPr>
-          <w:sz w:val="28"/>
-          <w:szCs w:val="28"/>
-        </w:rPr>
-      </w:pPr>
-      <w:r>
-        <w:rPr>
-          <w:b/>
-          <w:sz w:val="32"/>
-          <w:szCs w:val="32"/>
-        </w:rPr>
-        <w:tab/>
-      </w:r>
-      <w:r>
-        <w:rPr>
-          <w:rFonts w:hint="eastAsia"/>
-          <w:sz w:val="28"/>
-          <w:szCs w:val="28"/>
-        </w:rPr>
-        <w:t>初步计划采用</w:t>
-      </w:r>
-      <w:r>
-        <w:rPr>
-          <w:rFonts w:hint="eastAsia"/>
-          <w:sz w:val="28"/>
-          <w:szCs w:val="28"/>
-        </w:rPr>
-        <w:t>阿里云的服务器，早期可以申请</w:t>
-      </w:r>
-      <w:r>
-        <w:rPr>
-          <w:rFonts w:hint="eastAsia"/>
-          <w:sz w:val="28"/>
-          <w:szCs w:val="28"/>
-        </w:rPr>
-        <w:t>第费用的一年使用权，业务成熟后转正常收费</w:t>
-      </w:r>
-    </w:p>
-    <w:p>
-      <w:pPr>
-        <w:jc w:val="center"/>
-        <w:rPr>
-          <w:b/>
-          <w:sz w:val="32"/>
-          <w:szCs w:val="32"/>
-        </w:rPr>
-      </w:pPr>
-      <w:r>
-        <w:rPr>
-          <w:rFonts w:hint="eastAsia"/>
-          <w:b/>
-          <w:sz w:val="32"/>
-          <w:szCs w:val="32"/>
         </w:rPr>
         <w:t>软硬件、网络支持</w:t>
-      </w:r>
-    </w:p>
-    <w:p>
-      <w:pPr>
-        <w:rPr>
-          <w:sz w:val="28"/>
-          <w:szCs w:val="28"/>
-        </w:rPr>
-      </w:pPr>
-      <w:r>
-        <w:rPr>
-          <w:sz w:val="28"/>
-          <w:szCs w:val="28"/>
-        </w:rPr>
-        <w:tab/>
-      </w:r>
-      <w:r>
-        <w:rPr>
-          <w:rFonts w:hint="eastAsia"/>
-          <w:sz w:val="28"/>
-          <w:szCs w:val="28"/>
-        </w:rPr>
-        <w:t>由于所</w:t>
-      </w:r>
-      <w:r>
-        <w:rPr>
-          <w:rFonts w:hint="eastAsia"/>
-          <w:sz w:val="28"/>
-          <w:szCs w:val="28"/>
-        </w:rPr>
-        <w:t>选支撑平台均是强大的服务商，能满足早期的需求，无需额外的支持</w:t>
-      </w:r>
-    </w:p>
-    <w:p>
-      <w:pPr>
-        <w:jc w:val="center"/>
-        <w:rPr>
-          <w:b/>
-          <w:sz w:val="32"/>
-          <w:szCs w:val="32"/>
-        </w:rPr>
-      </w:pPr>
-      <w:r>
-        <w:rPr>
-          <w:rFonts w:hint="eastAsia"/>
-          <w:b/>
-          <w:sz w:val="32"/>
-          <w:szCs w:val="32"/>
-        </w:rPr>
-        <w:t>技术难点</w:t>
-      </w:r>
-    </w:p>
-    <w:p>
-      <w:pPr>
-        <w:rPr>
-          <w:rFonts w:hint="eastAsia"/>
-          <w:sz w:val="28"/>
-          <w:szCs w:val="28"/>
-        </w:rPr>
-      </w:pPr>
-      <w:r>
-        <w:rPr>
-          <w:b/>
-          <w:sz w:val="28"/>
-          <w:szCs w:val="28"/>
-        </w:rPr>
-        <w:tab/>
-      </w:r>
-      <w:r>
-        <w:rPr>
-          <w:rFonts w:hint="eastAsia"/>
-          <w:sz w:val="28"/>
-          <w:szCs w:val="28"/>
-        </w:rPr>
-        <w:t>无开发技术难点；产品设计上重点考虑如何符合学生群体特征提供快速商品定位</w:t>
-      </w:r>
-      <w:r>
-        <w:rPr>
-          <w:rFonts w:hint="eastAsia"/>
-          <w:sz w:val="28"/>
-          <w:szCs w:val="28"/>
-        </w:rPr>
-        <w:t>，同时支持优秀的商品推荐，比如流行的手机等</w:t>
       </w:r>
       <w:bookmarkStart w:id="0" w:name="_GoBack"/>
       <w:bookmarkEnd w:id="0"/>
+    </w:p>
+    <w:p>
+      <w:pPr>
+        <w:spacing w:line="360" w:lineRule="auto"/>
+        <w:rPr>
+          <w:rFonts w:ascii="宋体" w:eastAsia="宋体" w:hAnsi="宋体"/>
+          <w:szCs w:val="28"/>
+        </w:rPr>
+      </w:pPr>
+      <w:r>
+        <w:rPr>
+          <w:rFonts w:ascii="宋体" w:eastAsia="宋体" w:hAnsi="宋体" w:hint="eastAsia"/>
+          <w:szCs w:val="28"/>
+        </w:rPr>
+        <w:t>由于所选支撑平台均是强大的服务商，能满足早期的需求，无需额外的支持；</w:t>
+      </w:r>
+    </w:p>
+    <w:p>
+      <w:pPr>
+        <w:spacing w:line="360" w:lineRule="auto"/>
+        <w:rPr>
+          <w:rFonts w:ascii="宋体" w:eastAsia="宋体" w:hAnsi="宋体"/>
+          <w:b/>
+        </w:rPr>
+      </w:pPr>
+      <w:r>
+        <w:rPr>
+          <w:rFonts w:ascii="宋体" w:eastAsia="宋体" w:hAnsi="宋体" w:hint="eastAsia"/>
+          <w:b/>
+        </w:rPr>
+        <w:t>技术难点</w:t>
+      </w:r>
+    </w:p>
+    <w:p>
+      <w:pPr>
+        <w:spacing w:line="360" w:lineRule="auto"/>
+        <w:rPr>
+          <w:rFonts w:ascii="宋体" w:eastAsia="宋体" w:hAnsi="宋体"/>
+        </w:rPr>
+      </w:pPr>
+      <w:r>
+        <w:rPr>
+          <w:rFonts w:ascii="宋体" w:eastAsia="宋体" w:hAnsi="宋体" w:hint="eastAsia"/>
+        </w:rPr>
+        <w:t>实现实时直播监控技术；任务分类技术；定制推送等功能；</w:t>
+      </w:r>
     </w:p>
     <w:sectPr>
       <w:pgSz w:w="11906" w:h="16838"/>
@@ -307,7 +197,7 @@
 </file>
 
 <file path=word/endnotes.xml><?xml version="1.0" encoding="utf-8"?>
-<w:endnotes xmlns:wpc="http://schemas.microsoft.com/office/word/2010/wordprocessingCanvas" xmlns:cx="http://schemas.microsoft.com/office/drawing/2014/chartex" xmlns:cx1="http://schemas.microsoft.com/office/drawing/2015/9/8/chartex" xmlns:mc="http://schemas.openxmlformats.org/markup-compatibility/2006" xmlns:o="urn:schemas-microsoft-com:office:office" xmlns:r="http://schemas.openxmlformats.org/officeDocument/2006/relationships" xmlns:m="http://schemas.openxmlformats.org/officeDocument/2006/math" xmlns:v="urn:schemas-microsoft-com:vml" xmlns:wp14="http://schemas.microsoft.com/office/word/2010/wordprocessingDrawing" xmlns:wp="http://schemas.openxmlformats.org/drawingml/2006/wordprocessingDrawing" xmlns:w10="urn:schemas-microsoft-com:office:word" xmlns:w="http://schemas.openxmlformats.org/wordprocessingml/2006/main" xmlns:w14="http://schemas.microsoft.com/office/word/2010/wordml" xmlns:w15="http://schemas.microsoft.com/office/word/2012/wordml" xmlns:w16se="http://schemas.microsoft.com/office/word/2015/wordml/symex" xmlns:wpg="http://schemas.microsoft.com/office/word/2010/wordprocessingGroup" xmlns:wpi="http://schemas.microsoft.com/office/word/2010/wordprocessingInk" xmlns:wne="http://schemas.microsoft.com/office/word/2006/wordml" xmlns:wps="http://schemas.microsoft.com/office/word/2010/wordprocessingShape" mc:Ignorable="w14 w15 w16se wp14">
+<w:endnotes xmlns:wpc="http://schemas.microsoft.com/office/word/2010/wordprocessingCanvas" xmlns:cx="http://schemas.microsoft.com/office/drawing/2014/chartex" xmlns:mc="http://schemas.openxmlformats.org/markup-compatibility/2006" xmlns:o="urn:schemas-microsoft-com:office:office" xmlns:r="http://schemas.openxmlformats.org/officeDocument/2006/relationships" xmlns:m="http://schemas.openxmlformats.org/officeDocument/2006/math" xmlns:v="urn:schemas-microsoft-com:vml" xmlns:wp14="http://schemas.microsoft.com/office/word/2010/wordprocessingDrawing" xmlns:wp="http://schemas.openxmlformats.org/drawingml/2006/wordprocessingDrawing" xmlns:w10="urn:schemas-microsoft-com:office:word" xmlns:w="http://schemas.openxmlformats.org/wordprocessingml/2006/main" xmlns:w14="http://schemas.microsoft.com/office/word/2010/wordml" xmlns:w15="http://schemas.microsoft.com/office/word/2012/wordml" xmlns:w16se="http://schemas.microsoft.com/office/word/2015/wordml/symex" xmlns:wpg="http://schemas.microsoft.com/office/word/2010/wordprocessingGroup" xmlns:wpi="http://schemas.microsoft.com/office/word/2010/wordprocessingInk" xmlns:wne="http://schemas.microsoft.com/office/word/2006/wordml" xmlns:wps="http://schemas.microsoft.com/office/word/2010/wordprocessingShape" mc:Ignorable="w14 w15 w16se wp14">
   <w:endnote w:type="separator" w:id="-1">
     <w:p>
       <w:r>
@@ -326,7 +216,7 @@
 </file>
 
 <file path=word/footnotes.xml><?xml version="1.0" encoding="utf-8"?>
-<w:footnotes xmlns:wpc="http://schemas.microsoft.com/office/word/2010/wordprocessingCanvas" xmlns:cx="http://schemas.microsoft.com/office/drawing/2014/chartex" xmlns:cx1="http://schemas.microsoft.com/office/drawing/2015/9/8/chartex" xmlns:mc="http://schemas.openxmlformats.org/markup-compatibility/2006" xmlns:o="urn:schemas-microsoft-com:office:office" xmlns:r="http://schemas.openxmlformats.org/officeDocument/2006/relationships" xmlns:m="http://schemas.openxmlformats.org/officeDocument/2006/math" xmlns:v="urn:schemas-microsoft-com:vml" xmlns:wp14="http://schemas.microsoft.com/office/word/2010/wordprocessingDrawing" xmlns:wp="http://schemas.openxmlformats.org/drawingml/2006/wordprocessingDrawing" xmlns:w10="urn:schemas-microsoft-com:office:word" xmlns:w="http://schemas.openxmlformats.org/wordprocessingml/2006/main" xmlns:w14="http://schemas.microsoft.com/office/word/2010/wordml" xmlns:w15="http://schemas.microsoft.com/office/word/2012/wordml" xmlns:w16se="http://schemas.microsoft.com/office/word/2015/wordml/symex" xmlns:wpg="http://schemas.microsoft.com/office/word/2010/wordprocessingGroup" xmlns:wpi="http://schemas.microsoft.com/office/word/2010/wordprocessingInk" xmlns:wne="http://schemas.microsoft.com/office/word/2006/wordml" xmlns:wps="http://schemas.microsoft.com/office/word/2010/wordprocessingShape" mc:Ignorable="w14 w15 w16se wp14">
+<w:footnotes xmlns:wpc="http://schemas.microsoft.com/office/word/2010/wordprocessingCanvas" xmlns:cx="http://schemas.microsoft.com/office/drawing/2014/chartex" xmlns:mc="http://schemas.openxmlformats.org/markup-compatibility/2006" xmlns:o="urn:schemas-microsoft-com:office:office" xmlns:r="http://schemas.openxmlformats.org/officeDocument/2006/relationships" xmlns:m="http://schemas.openxmlformats.org/officeDocument/2006/math" xmlns:v="urn:schemas-microsoft-com:vml" xmlns:wp14="http://schemas.microsoft.com/office/word/2010/wordprocessingDrawing" xmlns:wp="http://schemas.openxmlformats.org/drawingml/2006/wordprocessingDrawing" xmlns:w10="urn:schemas-microsoft-com:office:word" xmlns:w="http://schemas.openxmlformats.org/wordprocessingml/2006/main" xmlns:w14="http://schemas.microsoft.com/office/word/2010/wordml" xmlns:w15="http://schemas.microsoft.com/office/word/2012/wordml" xmlns:w16se="http://schemas.microsoft.com/office/word/2015/wordml/symex" xmlns:wpg="http://schemas.microsoft.com/office/word/2010/wordprocessingGroup" xmlns:wpi="http://schemas.microsoft.com/office/word/2010/wordprocessingInk" xmlns:wne="http://schemas.microsoft.com/office/word/2006/wordml" xmlns:wps="http://schemas.microsoft.com/office/word/2010/wordprocessingShape" mc:Ignorable="w14 w15 w16se wp14">
   <w:footnote w:type="separator" w:id="-1">
     <w:p>
       <w:r>
@@ -734,6 +624,7 @@
   <w:style w:type="paragraph" w:default="1" w:styleId="a">
     <w:name w:val="Normal"/>
     <w:qFormat/>
+    <w:rsid w:val="00726041"/>
     <w:pPr>
       <w:widowControl w:val="0"/>
       <w:jc w:val="both"/>
@@ -772,7 +663,7 @@
     <w:link w:val="a4"/>
     <w:uiPriority w:val="99"/>
     <w:unhideWhenUsed/>
-    <w:rsid w:val="00CA11FC"/>
+    <w:rsid w:val="00726041"/>
     <w:pPr>
       <w:pBdr>
         <w:bottom w:val="single" w:sz="6" w:space="1" w:color="auto"/>
@@ -794,7 +685,7 @@
     <w:basedOn w:val="a0"/>
     <w:link w:val="a3"/>
     <w:uiPriority w:val="99"/>
-    <w:rsid w:val="00CA11FC"/>
+    <w:rsid w:val="00726041"/>
     <w:rPr>
       <w:sz w:val="18"/>
       <w:szCs w:val="18"/>
@@ -806,7 +697,7 @@
     <w:link w:val="a6"/>
     <w:uiPriority w:val="99"/>
     <w:unhideWhenUsed/>
-    <w:rsid w:val="00CA11FC"/>
+    <w:rsid w:val="00726041"/>
     <w:pPr>
       <w:tabs>
         <w:tab w:val="center" w:pos="4153"/>
@@ -825,17 +716,54 @@
     <w:basedOn w:val="a0"/>
     <w:link w:val="a5"/>
     <w:uiPriority w:val="99"/>
-    <w:rsid w:val="00CA11FC"/>
+    <w:rsid w:val="00726041"/>
     <w:rPr>
       <w:sz w:val="18"/>
       <w:szCs w:val="18"/>
+    </w:rPr>
+  </w:style>
+  <w:style w:type="paragraph" w:styleId="a7">
+    <w:name w:val="Subtitle"/>
+    <w:basedOn w:val="a"/>
+    <w:next w:val="a"/>
+    <w:link w:val="a8"/>
+    <w:uiPriority w:val="11"/>
+    <w:qFormat/>
+    <w:rsid w:val="00726041"/>
+    <w:pPr>
+      <w:spacing w:before="240" w:after="60" w:line="312" w:lineRule="auto"/>
+      <w:jc w:val="center"/>
+      <w:outlineLvl w:val="1"/>
+    </w:pPr>
+    <w:rPr>
+      <w:rFonts w:asciiTheme="majorHAnsi" w:eastAsia="宋体" w:hAnsiTheme="majorHAnsi" w:cstheme="majorBidi"/>
+      <w:b/>
+      <w:bCs/>
+      <w:kern w:val="28"/>
+      <w:sz w:val="32"/>
+      <w:szCs w:val="32"/>
+    </w:rPr>
+  </w:style>
+  <w:style w:type="character" w:customStyle="1" w:styleId="a8">
+    <w:name w:val="副标题 字符"/>
+    <w:basedOn w:val="a0"/>
+    <w:link w:val="a7"/>
+    <w:uiPriority w:val="11"/>
+    <w:rsid w:val="00726041"/>
+    <w:rPr>
+      <w:rFonts w:asciiTheme="majorHAnsi" w:eastAsia="宋体" w:hAnsiTheme="majorHAnsi" w:cstheme="majorBidi"/>
+      <w:b/>
+      <w:bCs/>
+      <w:kern w:val="28"/>
+      <w:sz w:val="32"/>
+      <w:szCs w:val="32"/>
     </w:rPr>
   </w:style>
 </w:styles>
 </file>
 
 <file path=word/theme/theme1.xml><?xml version="1.0" encoding="utf-8"?>
-<a:theme xmlns:a="http://schemas.openxmlformats.org/drawingml/2006/main" name="Office 主题">
+<a:theme xmlns:a="http://schemas.openxmlformats.org/drawingml/2006/main" name="Office 主题​​">
   <a:themeElements>
     <a:clrScheme name="Office">
       <a:dk1>
@@ -877,12 +805,12 @@
     </a:clrScheme>
     <a:fontScheme name="Office">
       <a:majorFont>
-        <a:latin typeface="Calibri Light" panose="020F0302020204030204"/>
+        <a:latin typeface="等线 Light" panose="020F0302020204030204"/>
         <a:ea typeface=""/>
         <a:cs typeface=""/>
-        <a:font script="Jpan" typeface="ＭＳ ゴシック"/>
+        <a:font script="Jpan" typeface="游ゴシック Light"/>
         <a:font script="Hang" typeface="맑은 고딕"/>
-        <a:font script="Hans" typeface="宋体"/>
+        <a:font script="Hans" typeface="等线 Light"/>
         <a:font script="Hant" typeface="新細明體"/>
         <a:font script="Arab" typeface="Times New Roman"/>
         <a:font script="Hebr" typeface="Times New Roman"/>
@@ -912,12 +840,12 @@
         <a:font script="Geor" typeface="Sylfaen"/>
       </a:majorFont>
       <a:minorFont>
-        <a:latin typeface="Calibri" panose="020F0502020204030204"/>
+        <a:latin typeface="等线" panose="020F0502020204030204"/>
         <a:ea typeface=""/>
         <a:cs typeface=""/>
-        <a:font script="Jpan" typeface="ＭＳ 明朝"/>
+        <a:font script="Jpan" typeface="游明朝"/>
         <a:font script="Hang" typeface="맑은 고딕"/>
-        <a:font script="Hans" typeface="宋体"/>
+        <a:font script="Hans" typeface="等线"/>
         <a:font script="Hant" typeface="新細明體"/>
         <a:font script="Arab" typeface="Arial"/>
         <a:font script="Hebr" typeface="Arial"/>
